--- a/trunk/pvSeance6.docx
+++ b/trunk/pvSeance6.docx
@@ -23,16 +23,19 @@
         <w:t>Nr.</w:t>
       </w:r>
       <w:r>
-        <w:t>6</w:t>
+        <w:t>7</w:t>
       </w:r>
       <w:r>
         <w:t xml:space="preserve"> du </w:t>
       </w:r>
       <w:r>
-        <w:t>24</w:t>
-      </w:r>
-      <w:r>
-        <w:t>.11</w:t>
+        <w:t>01</w:t>
+      </w:r>
+      <w:r>
+        <w:t>.1</w:t>
+      </w:r>
+      <w:r>
+        <w:t>2</w:t>
       </w:r>
       <w:r>
         <w:t>.2010</w:t>
@@ -203,7 +206,7 @@
         <w:rPr>
           <w:lang w:val="fr-CH"/>
         </w:rPr>
-        <w:t>24</w:t>
+        <w:t>01</w:t>
       </w:r>
       <w:r>
         <w:rPr>
@@ -215,7 +218,7 @@
         <w:rPr>
           <w:lang w:val="fr-CH"/>
         </w:rPr>
-        <w:t>1</w:t>
+        <w:t>2</w:t>
       </w:r>
       <w:r>
         <w:rPr>
@@ -336,7 +339,13 @@
         <w:rPr>
           <w:lang w:val="fr-CH"/>
         </w:rPr>
-        <w:t xml:space="preserve">Présentation de l’erreur de segmentation lors de la modification d’un fichier </w:t>
+        <w:t xml:space="preserve">Présentation </w:t>
+      </w:r>
+      <w:r>
+        <w:rPr>
+          <w:lang w:val="fr-CH"/>
+        </w:rPr>
+        <w:t xml:space="preserve">de la structure du fichier </w:t>
       </w:r>
       <w:proofErr w:type="spellStart"/>
       <w:r>
@@ -346,6 +355,58 @@
         <w:t>elf</w:t>
       </w:r>
       <w:proofErr w:type="spellEnd"/>
+      <w:r>
+        <w:rPr>
+          <w:lang w:val="fr-CH"/>
+        </w:rPr>
+        <w:t xml:space="preserve"> avec les différentes sections</w:t>
+      </w:r>
+    </w:p>
+    <w:p>
+      <w:pPr>
+        <w:pStyle w:val="Paragraphedeliste"/>
+        <w:numPr>
+          <w:ilvl w:val="0"/>
+          <w:numId w:val="14"/>
+        </w:numPr>
+        <w:rPr>
+          <w:lang w:val="fr-CH"/>
+        </w:rPr>
+      </w:pPr>
+      <w:r>
+        <w:rPr>
+          <w:lang w:val="fr-CH"/>
+        </w:rPr>
+        <w:t xml:space="preserve">Présentations des tests effectués pour modifier la taille </w:t>
+      </w:r>
+      <w:proofErr w:type="gramStart"/>
+      <w:r>
+        <w:rPr>
+          <w:lang w:val="fr-CH"/>
+        </w:rPr>
+        <w:t>du</w:t>
+      </w:r>
+      <w:proofErr w:type="gramEnd"/>
+      <w:r>
+        <w:rPr>
+          <w:lang w:val="fr-CH"/>
+        </w:rPr>
+        <w:t xml:space="preserve"> main dans un fichier </w:t>
+      </w:r>
+      <w:proofErr w:type="spellStart"/>
+      <w:r>
+        <w:rPr>
+          <w:lang w:val="fr-CH"/>
+        </w:rPr>
+        <w:t>elf</w:t>
+      </w:r>
+      <w:proofErr w:type="spellEnd"/>
+      <w:r>
+        <w:rPr>
+          <w:lang w:val="fr-CH"/>
+        </w:rPr>
+        <w:t> : toujours un problème de pointeurs</w:t>
+      </w:r>
     </w:p>
     <w:p>
       <w:pPr>
@@ -362,28 +423,16 @@
         <w:rPr>
           <w:lang w:val="fr-CH"/>
         </w:rPr>
-        <w:t xml:space="preserve">Il faudra modifier les pointeurs de sections après la manipulation </w:t>
-      </w:r>
-      <w:proofErr w:type="gramStart"/>
-      <w:r>
-        <w:rPr>
-          <w:lang w:val="fr-CH"/>
-        </w:rPr>
-        <w:t>du</w:t>
-      </w:r>
-      <w:proofErr w:type="gramEnd"/>
-      <w:r>
-        <w:rPr>
-          <w:lang w:val="fr-CH"/>
-        </w:rPr>
-        <w:t xml:space="preserve"> main</w:t>
-      </w:r>
-      <w:r>
-        <w:rPr>
-          <w:lang w:val="fr-CH"/>
-        </w:rPr>
-        <w:t>.</w:t>
-      </w:r>
+        <w:t>Suggestion de : modifier plutôt le fichier .C et de voir la différence des fichiers .</w:t>
+      </w:r>
+      <w:proofErr w:type="spellStart"/>
+      <w:r>
+        <w:rPr>
+          <w:lang w:val="fr-CH"/>
+        </w:rPr>
+        <w:t>elf</w:t>
+      </w:r>
+      <w:proofErr w:type="spellEnd"/>
     </w:p>
     <w:p>
       <w:pPr>
@@ -400,27 +449,25 @@
         <w:rPr>
           <w:lang w:val="fr-CH"/>
         </w:rPr>
-        <w:t xml:space="preserve">Il faudra voir s’il y </w:t>
-      </w:r>
-      <w:proofErr w:type="spellStart"/>
-      <w:r>
-        <w:rPr>
-          <w:lang w:val="fr-CH"/>
-        </w:rPr>
-        <w:t>à</w:t>
-      </w:r>
-      <w:proofErr w:type="spellEnd"/>
-      <w:r>
-        <w:rPr>
-          <w:lang w:val="fr-CH"/>
-        </w:rPr>
-        <w:t xml:space="preserve"> des jumps où d’autres instructions qui seraient liés </w:t>
-      </w:r>
-      <w:r>
-        <w:rPr>
-          <w:lang w:val="fr-CH"/>
-        </w:rPr>
-        <w:t>à l’adresse où l’instruction a été changée.</w:t>
+        <w:t>Utiliser le debugger pour voir où se situe l’erreur</w:t>
+      </w:r>
+    </w:p>
+    <w:p>
+      <w:pPr>
+        <w:pStyle w:val="Paragraphedeliste"/>
+        <w:numPr>
+          <w:ilvl w:val="1"/>
+          <w:numId w:val="14"/>
+        </w:numPr>
+        <w:rPr>
+          <w:lang w:val="fr-CH"/>
+        </w:rPr>
+      </w:pPr>
+      <w:r>
+        <w:rPr>
+          <w:lang w:val="fr-CH"/>
+        </w:rPr>
+        <w:t>Faire des modifications qui ne changent pas la taille et voir les différences</w:t>
       </w:r>
     </w:p>
     <w:p>
@@ -438,16 +485,8 @@
         <w:rPr>
           <w:lang w:val="fr-CH"/>
         </w:rPr>
-        <w:t xml:space="preserve">Présentation de la structure des fichiers avec et sans </w:t>
-      </w:r>
-      <w:proofErr w:type="spellStart"/>
-      <w:r>
-        <w:rPr>
-          <w:lang w:val="fr-CH"/>
-        </w:rPr>
-        <w:t>debug</w:t>
-      </w:r>
-      <w:proofErr w:type="spellEnd"/>
+        <w:t>Présentation de la structure des sections</w:t>
+      </w:r>
     </w:p>
     <w:p>
       <w:pPr>
@@ -464,84 +503,26 @@
         <w:rPr>
           <w:lang w:val="fr-CH"/>
         </w:rPr>
-        <w:t>Présentation d’un code pour lire et afficher des fichiers en format hexadécimal</w:t>
-      </w:r>
-    </w:p>
-    <w:p>
-      <w:pPr>
-        <w:pStyle w:val="Paragraphedeliste"/>
-        <w:numPr>
-          <w:ilvl w:val="1"/>
-          <w:numId w:val="14"/>
-        </w:numPr>
-        <w:rPr>
-          <w:lang w:val="fr-CH"/>
-        </w:rPr>
-      </w:pPr>
-      <w:r>
-        <w:rPr>
-          <w:lang w:val="fr-CH"/>
-        </w:rPr>
-        <w:t xml:space="preserve">Il faudra allouer la mémoire autrement (faire un </w:t>
-      </w:r>
-      <w:proofErr w:type="spellStart"/>
-      <w:r>
-        <w:rPr>
-          <w:lang w:val="fr-CH"/>
-        </w:rPr>
-        <w:t>buffer</w:t>
-      </w:r>
-      <w:proofErr w:type="spellEnd"/>
-      <w:r>
-        <w:rPr>
-          <w:lang w:val="fr-CH"/>
-        </w:rPr>
-        <w:t xml:space="preserve"> qui se déplace sur le fichier au lieu de prendre tout le fichier en mémoire)</w:t>
-      </w:r>
-    </w:p>
-    <w:p>
-      <w:pPr>
-        <w:pStyle w:val="Paragraphedeliste"/>
-        <w:numPr>
-          <w:ilvl w:val="1"/>
-          <w:numId w:val="14"/>
-        </w:numPr>
-        <w:rPr>
-          <w:lang w:val="fr-CH"/>
-        </w:rPr>
-      </w:pPr>
-      <w:r>
-        <w:rPr>
-          <w:lang w:val="fr-CH"/>
-        </w:rPr>
-        <w:t>Proposition de créer des fichiers et d’y écrire les parties qu’on aimerait modifier.</w:t>
-      </w:r>
-    </w:p>
-    <w:p>
-      <w:pPr>
-        <w:pStyle w:val="Paragraphedeliste"/>
-        <w:numPr>
-          <w:ilvl w:val="1"/>
-          <w:numId w:val="14"/>
-        </w:numPr>
-        <w:rPr>
-          <w:lang w:val="fr-CH"/>
-        </w:rPr>
-      </w:pPr>
-      <w:r>
-        <w:rPr>
-          <w:lang w:val="fr-CH"/>
-        </w:rPr>
-        <w:t>Créer des structures pour manipuler les sections</w:t>
-      </w:r>
-    </w:p>
-    <w:p>
-      <w:pPr>
-        <w:pStyle w:val="Paragraphedeliste"/>
-        <w:rPr>
-          <w:lang w:val="fr-CH"/>
-        </w:rPr>
-      </w:pPr>
+        <w:t>Présentation du programme pour lire le fichier en hexadécimal et le stocker dans un fichier temporaire </w:t>
+      </w:r>
+      <w:r>
+        <w:rPr>
+          <w:lang w:val="fr-CH"/>
+        </w:rPr>
+        <w:sym w:font="Wingdings" w:char="F0E0"/>
+      </w:r>
+      <w:r>
+        <w:rPr>
+          <w:lang w:val="fr-CH"/>
+        </w:rPr>
+        <w:t xml:space="preserve"> il ne faut pas qu’il inverse les bytes</w:t>
+      </w:r>
+      <w:r>
+        <w:rPr>
+          <w:lang w:val="fr-CH"/>
+        </w:rPr>
+        <w:t xml:space="preserve"> </w:t>
+      </w:r>
     </w:p>
     <w:p>
       <w:pPr>
@@ -591,7 +572,7 @@
         <w:rPr>
           <w:lang w:val="fr-CH"/>
         </w:rPr>
-        <w:t xml:space="preserve">Présenter une structure claire des différentes sections du fichier </w:t>
+        <w:t>Réussir à faire des modifications dans le fichier .</w:t>
       </w:r>
       <w:proofErr w:type="spellStart"/>
       <w:r>
@@ -601,6 +582,12 @@
         <w:t>elf</w:t>
       </w:r>
       <w:proofErr w:type="spellEnd"/>
+      <w:r>
+        <w:rPr>
+          <w:lang w:val="fr-CH"/>
+        </w:rPr>
+        <w:t xml:space="preserve"> et que ça fonctionne (manuellement)</w:t>
+      </w:r>
     </w:p>
     <w:p>
       <w:pPr>
@@ -617,68 +604,10 @@
         <w:rPr>
           <w:lang w:val="fr-CH"/>
         </w:rPr>
-        <w:t xml:space="preserve">Faire des tests de modification dans </w:t>
-      </w:r>
-      <w:proofErr w:type="gramStart"/>
-      <w:r>
-        <w:rPr>
-          <w:lang w:val="fr-CH"/>
-        </w:rPr>
-        <w:t>le</w:t>
-      </w:r>
-      <w:proofErr w:type="gramEnd"/>
-      <w:r>
-        <w:rPr>
-          <w:lang w:val="fr-CH"/>
-        </w:rPr>
-        <w:t xml:space="preserve"> main et des pointeurs de section</w:t>
-      </w:r>
-    </w:p>
-    <w:p>
-      <w:pPr>
-        <w:pStyle w:val="Paragraphedeliste"/>
-        <w:numPr>
-          <w:ilvl w:val="0"/>
-          <w:numId w:val="14"/>
-        </w:numPr>
-        <w:rPr>
-          <w:lang w:val="fr-CH"/>
-        </w:rPr>
-      </w:pPr>
-      <w:r>
-        <w:rPr>
-          <w:lang w:val="fr-CH"/>
-        </w:rPr>
-        <w:t>Programmer des structures pour les différents champs</w:t>
-      </w:r>
-    </w:p>
-    <w:p>
-      <w:pPr>
-        <w:pStyle w:val="Paragraphedeliste"/>
-        <w:numPr>
-          <w:ilvl w:val="0"/>
-          <w:numId w:val="14"/>
-        </w:numPr>
-        <w:rPr>
-          <w:lang w:val="fr-CH"/>
-        </w:rPr>
-      </w:pPr>
-      <w:r>
-        <w:rPr>
-          <w:lang w:val="fr-CH"/>
-        </w:rPr>
-        <w:t>Modifier le programme pour qu’il fonctionne comme proposé ci haut</w:t>
+        <w:t>Coder un programme qui réalise ces modifications (rajout de NOP)</w:t>
       </w:r>
       <w:bookmarkStart w:id="0" w:name="_GoBack"/>
       <w:bookmarkEnd w:id="0"/>
-    </w:p>
-    <w:p>
-      <w:pPr>
-        <w:pStyle w:val="Paragraphedeliste"/>
-        <w:rPr>
-          <w:lang w:val="fr-CH"/>
-        </w:rPr>
-      </w:pPr>
     </w:p>
     <w:sectPr>
       <w:headerReference w:type="default" r:id="rId8"/>

--- a/trunk/pvSeance6.docx
+++ b/trunk/pvSeance6.docx
@@ -23,13 +23,13 @@
         <w:t>Nr.</w:t>
       </w:r>
       <w:r>
-        <w:t>7</w:t>
+        <w:t>8</w:t>
       </w:r>
       <w:r>
         <w:t xml:space="preserve"> du </w:t>
       </w:r>
       <w:r>
-        <w:t>01</w:t>
+        <w:t>15</w:t>
       </w:r>
       <w:r>
         <w:t>.1</w:t>
@@ -206,7 +206,7 @@
         <w:rPr>
           <w:lang w:val="fr-CH"/>
         </w:rPr>
-        <w:t>01</w:t>
+        <w:t>15</w:t>
       </w:r>
       <w:r>
         <w:rPr>
@@ -260,7 +260,19 @@
         <w:rPr>
           <w:lang w:val="fr-CH"/>
         </w:rPr>
-        <w:t>9h00</w:t>
+        <w:t>9h</w:t>
+      </w:r>
+      <w:r>
+        <w:rPr>
+          <w:lang w:val="fr-CH"/>
+        </w:rPr>
+        <w:t>3</w:t>
+      </w:r>
+      <w:r>
+        <w:rPr>
+          <w:lang w:val="fr-CH"/>
+        </w:rPr>
+        <w:t>0</w:t>
       </w:r>
     </w:p>
     <w:p>
@@ -296,8 +308,10 @@
         <w:rPr>
           <w:lang w:val="fr-CH"/>
         </w:rPr>
-        <w:t>30</w:t>
-      </w:r>
+        <w:t>25</w:t>
+      </w:r>
+      <w:bookmarkStart w:id="0" w:name="_GoBack"/>
+      <w:bookmarkEnd w:id="0"/>
       <w:r>
         <w:rPr>
           <w:lang w:val="fr-CH"/>
@@ -606,8 +620,6 @@
         </w:rPr>
         <w:t>Coder un programme qui réalise ces modifications (rajout de NOP)</w:t>
       </w:r>
-      <w:bookmarkStart w:id="0" w:name="_GoBack"/>
-      <w:bookmarkEnd w:id="0"/>
     </w:p>
     <w:sectPr>
       <w:headerReference w:type="default" r:id="rId8"/>
